--- a/Report/6150_Individual_Project_Eric.docx
+++ b/Report/6150_Individual_Project_Eric.docx
@@ -268,78 +268,27 @@
     </w:p>
     <w:p>
       <w:pPr>
-        <w:pStyle w:val="FootnoteText"/>
-        <w:framePr w:w="4680" w:h="1441" w:hRule="exact" w:hSpace="187" w:wrap="around" w:vAnchor="page" w:hAnchor="page" w:x="1089" w:y="12601" w:anchorLock="1"/>
-      </w:pPr>
-      <w:r>
-        <w:rPr>
-          <w:rFonts w:ascii="Cambria Math" w:hAnsi="Cambria Math" w:cs="Cambria Math"/>
-          <w:vertAlign w:val="superscript"/>
-        </w:rPr>
-        <w:t>∗</w:t>
-      </w:r>
-      <w:r>
-        <w:t>Article Title Footnote needs to be captured as Title Note</w:t>
-      </w:r>
-    </w:p>
-    <w:p>
-      <w:pPr>
-        <w:pStyle w:val="FootnoteText"/>
-        <w:framePr w:w="4680" w:h="1441" w:hRule="exact" w:hSpace="187" w:wrap="around" w:vAnchor="page" w:hAnchor="page" w:x="1089" w:y="12601" w:anchorLock="1"/>
-      </w:pPr>
-      <w:r>
-        <w:rPr>
-          <w:vertAlign w:val="superscript"/>
-        </w:rPr>
-        <w:t>†</w:t>
-      </w:r>
-      <w:r>
-        <w:t>Author Footnote to be captured as Author Note</w:t>
-      </w:r>
-    </w:p>
-    <w:p>
-      <w:pPr>
         <w:pStyle w:val="PermissionBlock"/>
-        <w:framePr w:w="4680" w:h="1441" w:hRule="exact" w:hSpace="187" w:wrap="around" w:vAnchor="page" w:hAnchor="page" w:x="1089" w:y="12601" w:anchorLock="1"/>
-      </w:pPr>
-      <w:r>
-        <w:t>Permission to make digital or hard copies of part or all of this work for personal or classroom use is granted without fee provided that copies are not made or distributed for profit or commercial advantage and that copies bear this notice and the full citation on the first page. Copyrights for third-party components of this work must be honored. For all other uses, contact the owner/author(s).</w:t>
-      </w:r>
-    </w:p>
-    <w:p>
-      <w:pPr>
-        <w:pStyle w:val="VersoLRH"/>
-        <w:framePr w:w="4680" w:h="1441" w:hRule="exact" w:hSpace="187" w:wrap="around" w:vAnchor="page" w:hAnchor="page" w:x="1089" w:y="12601" w:anchorLock="1"/>
-        <w:rPr>
-          <w:i/>
-        </w:rPr>
-      </w:pPr>
-      <w:r>
-        <w:rPr>
-          <w:i/>
-        </w:rPr>
-        <w:t>WOODSTOCK’18, June, 2018, El Paso, Texas USA</w:t>
-      </w:r>
-    </w:p>
-    <w:p>
-      <w:pPr>
-        <w:pStyle w:val="PermissionBlock"/>
-        <w:framePr w:w="4680" w:h="1441" w:hRule="exact" w:hSpace="187" w:wrap="around" w:vAnchor="page" w:hAnchor="page" w:x="1089" w:y="12601" w:anchorLock="1"/>
-      </w:pPr>
-      <w:r>
-        <w:t>© 2018 Copyright held by the owner/author(s). 978-1-4503-0000-0/18/06...$15.00</w:t>
-      </w:r>
-    </w:p>
-    <w:p>
-      <w:pPr>
-        <w:framePr w:w="4680" w:h="1441" w:hRule="exact" w:hSpace="187" w:wrap="around" w:vAnchor="page" w:hAnchor="page" w:x="1089" w:y="12601" w:anchorLock="1"/>
-        <w:rPr>
-          <w:iCs/>
-          <w14:ligatures w14:val="standard"/>
-        </w:rPr>
-      </w:pPr>
-      <w:r>
-        <w:t>https://doi.org/10.1145/1234567890</w:t>
+        <w:framePr w:w="4680" w:h="1030" w:hRule="exact" w:hSpace="187" w:wrap="around" w:vAnchor="page" w:hAnchor="page" w:x="1089" w:y="12995" w:anchorLock="1"/>
+      </w:pPr>
+      <w:r>
+        <w:t xml:space="preserve">Permission to make digital or hard copies of part or </w:t>
+      </w:r>
+      <w:proofErr w:type="gramStart"/>
+      <w:r>
+        <w:t>all of</w:t>
+      </w:r>
+      <w:proofErr w:type="gramEnd"/>
+      <w:r>
+        <w:t xml:space="preserve"> this work for personal or classroom use is granted without fee </w:t>
+      </w:r>
+      <w:proofErr w:type="gramStart"/>
+      <w:r>
+        <w:t>provided that</w:t>
+      </w:r>
+      <w:proofErr w:type="gramEnd"/>
+      <w:r>
+        <w:t xml:space="preserve"> copies are not made or distributed for profit or commercial advantage and that copies bear this notice and the full citation on the first page. Copyrights for third-party components of this work must be honored. For all other uses, contact the owner/author(s).</w:t>
       </w:r>
     </w:p>
     <w:p>
@@ -583,10 +532,10 @@
         <w:pStyle w:val="Para"/>
       </w:pPr>
       <w:r>
-        <w:t xml:space="preserve">This moves beyond simple correlations to build predictive models that can synthesize a wide array of data points. By leveraging machine learning, we can uncover complex, non-linear relationships between lifestyle factors and obesity risk that might be missed by conventional statistical methods. A reliable </w:t>
-      </w:r>
-      <w:r>
-        <w:t>predictive model can be a powerful tool for public health officials, clinicians, and even individuals, enabling targeted prevention programs, personalized health recommendations, and more efficient allocation of healthcare resources.</w:t>
+        <w:t xml:space="preserve">This moves beyond simple correlations to build predictive models that can synthesize a wide array of data points. By leveraging machine learning, we can uncover complex, non-linear relationships between lifestyle factors and obesity risk that might be missed by conventional statistical methods. A reliable predictive model can be a powerful tool for public health officials, clinicians, and even individuals, enabling targeted prevention </w:t>
+      </w:r>
+      <w:r>
+        <w:t>programs, personalized health recommendations, and more efficient allocation of healthcare resources.</w:t>
       </w:r>
     </w:p>
     <w:p>
@@ -773,11 +722,7 @@
         <w:t xml:space="preserve"> The target variable, BMI_WHO, </w:t>
       </w:r>
       <w:r>
-        <w:t>is a multi-</w:t>
-      </w:r>
-      <w:r>
-        <w:lastRenderedPageBreak/>
-        <w:t>class categorical variable with four levels: Underweight, Normal weight, Overweight, and Obese.</w:t>
+        <w:t>is a multi-class categorical variable with four levels: Underweight, Normal weight, Overweight, and Obese.</w:t>
       </w:r>
     </w:p>
     <w:tbl>
@@ -849,6 +794,7 @@
               <w:rPr>
                 <w:rFonts w:hint="eastAsia"/>
               </w:rPr>
+              <w:lastRenderedPageBreak/>
               <w:t>BMI_WHO</w:t>
             </w:r>
           </w:p>
@@ -1154,8 +1100,13 @@
               <w:pStyle w:val="Para"/>
             </w:pPr>
             <w:r>
-              <w:t>Yes, No</w:t>
+              <w:t xml:space="preserve">Yes, </w:t>
             </w:r>
+            <w:proofErr w:type="gramStart"/>
+            <w:r>
+              <w:t>No</w:t>
+            </w:r>
+            <w:proofErr w:type="gramEnd"/>
           </w:p>
         </w:tc>
       </w:tr>
@@ -1198,8 +1149,13 @@
               <w:pStyle w:val="Para"/>
             </w:pPr>
             <w:r>
-              <w:t>Yes, No</w:t>
+              <w:t xml:space="preserve">Yes, </w:t>
             </w:r>
+            <w:proofErr w:type="gramStart"/>
+            <w:r>
+              <w:t>No</w:t>
+            </w:r>
+            <w:proofErr w:type="gramEnd"/>
           </w:p>
         </w:tc>
       </w:tr>
@@ -1242,8 +1198,13 @@
               <w:pStyle w:val="Para"/>
             </w:pPr>
             <w:r>
-              <w:t>Yes, No</w:t>
+              <w:t xml:space="preserve">Yes, </w:t>
             </w:r>
+            <w:proofErr w:type="gramStart"/>
+            <w:r>
+              <w:t>No</w:t>
+            </w:r>
+            <w:proofErr w:type="gramEnd"/>
           </w:p>
         </w:tc>
       </w:tr>
@@ -1371,8 +1332,13 @@
               <w:pStyle w:val="Para"/>
             </w:pPr>
             <w:r>
-              <w:t>Yes, No</w:t>
+              <w:t xml:space="preserve">Yes, </w:t>
             </w:r>
+            <w:proofErr w:type="gramStart"/>
+            <w:r>
+              <w:t>No</w:t>
+            </w:r>
+            <w:proofErr w:type="gramEnd"/>
           </w:p>
         </w:tc>
       </w:tr>
@@ -1640,7 +1606,15 @@
         <w:t>All</w:t>
       </w:r>
       <w:r>
-        <w:t xml:space="preserve"> the coding are deployed in python environment with </w:t>
+        <w:t xml:space="preserve"> the coding </w:t>
+      </w:r>
+      <w:proofErr w:type="gramStart"/>
+      <w:r>
+        <w:t>are</w:t>
+      </w:r>
+      <w:proofErr w:type="gramEnd"/>
+      <w:r>
+        <w:t xml:space="preserve"> deployed in python environment with </w:t>
       </w:r>
       <w:r>
         <w:t xml:space="preserve">necessary packages like: </w:t>
@@ -1730,10 +1704,7 @@
         <w:pStyle w:val="Para"/>
       </w:pPr>
       <w:r>
-        <w:t xml:space="preserve">Logistic Regression is a statistical and machine learning model used for binary and multi-class classification problems. Despite its name, it is a classification algorithm. It models the probability that a given input belongs to a particular category. The core of the </w:t>
-      </w:r>
-      <w:r>
-        <w:t>model is the logistic function (sigmoid function), which maps any real-valued number into a value between 0 and 1, representing a probability.</w:t>
+        <w:t>Logistic Regression is a statistical and machine learning model used for binary and multi-class classification problems. Despite its name, it is a classification algorithm. It models the probability that a given input belongs to a particular category. The core of the model is the logistic function (sigmoid function), which maps any real-valued number into a value between 0 and 1, representing a probability.</w:t>
       </w:r>
     </w:p>
     <w:p>
@@ -2335,6 +2306,94 @@
           <w:rFonts w:ascii="Linux Biolinum" w:hAnsi="Linux Biolinum" w:cs="Linux Biolinum"/>
           <w:i/>
         </w:rPr>
+        <w:t>3.4</w:t>
+      </w:r>
+      <w:r>
+        <w:rPr>
+          <w:rFonts w:ascii="Linux Biolinum" w:hAnsi="Linux Biolinum" w:cs="Linux Biolinum"/>
+          <w:i/>
+        </w:rPr>
+        <w:t>.</w:t>
+      </w:r>
+      <w:r>
+        <w:rPr>
+          <w:rFonts w:ascii="Linux Biolinum" w:hAnsi="Linux Biolinum" w:cs="Linux Biolinum"/>
+          <w:i/>
+        </w:rPr>
+        <w:t>2 Split</w:t>
+      </w:r>
+      <w:r>
+        <w:rPr>
+          <w:rFonts w:ascii="Linux Biolinum" w:hAnsi="Linux Biolinum" w:cs="Linux Biolinum" w:hint="eastAsia"/>
+          <w:i/>
+        </w:rPr>
+        <w:t xml:space="preserve"> </w:t>
+      </w:r>
+      <w:r>
+        <w:rPr>
+          <w:rFonts w:ascii="Linux Biolinum" w:hAnsi="Linux Biolinum" w:cs="Linux Biolinum"/>
+          <w:i/>
+        </w:rPr>
+        <w:t>data</w:t>
+      </w:r>
+      <w:r>
+        <w:rPr>
+          <w:rFonts w:ascii="Linux Biolinum" w:hAnsi="Linux Biolinum" w:cs="Linux Biolinum" w:hint="eastAsia"/>
+          <w:i/>
+        </w:rPr>
+        <w:t>set</w:t>
+      </w:r>
+      <w:r>
+        <w:rPr>
+          <w:rFonts w:ascii="Linux Biolinum" w:hAnsi="Linux Biolinum" w:cs="Linux Biolinum"/>
+          <w:i/>
+        </w:rPr>
+        <w:t xml:space="preserve">. </w:t>
+      </w:r>
+      <w:r>
+        <w:rPr>
+          <w:rFonts w:ascii="Linux Biolinum" w:hAnsi="Linux Biolinum" w:cs="Linux Biolinum" w:hint="eastAsia"/>
+          <w:iCs/>
+        </w:rPr>
+        <w:t xml:space="preserve">We split the dataset into 80% train and 20% test data which includes 4439 rows of train data and 1110 </w:t>
+      </w:r>
+      <w:r>
+        <w:rPr>
+          <w:rFonts w:ascii="Linux Biolinum" w:hAnsi="Linux Biolinum" w:cs="Linux Biolinum" w:hint="eastAsia"/>
+          <w:iCs/>
+        </w:rPr>
+        <w:t xml:space="preserve">rows of </w:t>
+      </w:r>
+      <w:r>
+        <w:rPr>
+          <w:rFonts w:ascii="Linux Biolinum" w:hAnsi="Linux Biolinum" w:cs="Linux Biolinum" w:hint="eastAsia"/>
+          <w:iCs/>
+        </w:rPr>
+        <w:t>test data.</w:t>
+      </w:r>
+    </w:p>
+    <w:p>
+      <w:pPr>
+        <w:pStyle w:val="Para"/>
+        <w:rPr>
+          <w:rFonts w:ascii="Linux Biolinum" w:hAnsi="Linux Biolinum" w:cs="Linux Biolinum"/>
+          <w:iCs/>
+        </w:rPr>
+      </w:pPr>
+    </w:p>
+    <w:p>
+      <w:pPr>
+        <w:pStyle w:val="Para"/>
+        <w:rPr>
+          <w:rFonts w:ascii="Linux Biolinum" w:hAnsi="Linux Biolinum" w:cs="Linux Biolinum"/>
+          <w:iCs/>
+        </w:rPr>
+      </w:pPr>
+      <w:r>
+        <w:rPr>
+          <w:rFonts w:ascii="Linux Biolinum" w:hAnsi="Linux Biolinum" w:cs="Linux Biolinum"/>
+          <w:i/>
+        </w:rPr>
         <w:lastRenderedPageBreak/>
         <w:t>3.4</w:t>
       </w:r>
@@ -2347,168 +2406,89 @@
       </w:r>
       <w:r>
         <w:rPr>
-          <w:rFonts w:ascii="Linux Biolinum" w:hAnsi="Linux Biolinum" w:cs="Linux Biolinum"/>
-          <w:i/>
-        </w:rPr>
-        <w:t>2 Split</w:t>
-      </w:r>
-      <w:r>
-        <w:rPr>
           <w:rFonts w:ascii="Linux Biolinum" w:hAnsi="Linux Biolinum" w:cs="Linux Biolinum" w:hint="eastAsia"/>
           <w:i/>
         </w:rPr>
-        <w:t xml:space="preserve"> </w:t>
-      </w:r>
-      <w:r>
-        <w:rPr>
-          <w:rFonts w:ascii="Linux Biolinum" w:hAnsi="Linux Biolinum" w:cs="Linux Biolinum"/>
-          <w:i/>
-        </w:rPr>
-        <w:t>data</w:t>
+        <w:t xml:space="preserve">3 </w:t>
       </w:r>
       <w:r>
         <w:rPr>
           <w:rFonts w:ascii="Linux Biolinum" w:hAnsi="Linux Biolinum" w:cs="Linux Biolinum" w:hint="eastAsia"/>
           <w:i/>
         </w:rPr>
-        <w:t>set</w:t>
+        <w:t xml:space="preserve">One-hot encoding and scaling the dataset. </w:t>
       </w:r>
       <w:r>
         <w:rPr>
           <w:rFonts w:ascii="Linux Biolinum" w:hAnsi="Linux Biolinum" w:cs="Linux Biolinum"/>
-          <w:i/>
-        </w:rPr>
-        <w:t xml:space="preserve">. </w:t>
+          <w:iCs/>
+        </w:rPr>
+        <w:t>One-hot encoding creates separate binary columns for each category, allowing the model to assign a distinct, independent weight to each category.</w:t>
       </w:r>
       <w:r>
         <w:rPr>
           <w:rFonts w:ascii="Linux Biolinum" w:hAnsi="Linux Biolinum" w:cs="Linux Biolinum" w:hint="eastAsia"/>
           <w:iCs/>
         </w:rPr>
-        <w:t xml:space="preserve">We split the dataset into 80% train and 20% test data which includes 4439 rows of train data and 1110 </w:t>
+        <w:t xml:space="preserve"> In this case, </w:t>
+      </w:r>
+      <w:r>
+        <w:rPr>
+          <w:rFonts w:ascii="Linux Biolinum" w:hAnsi="Linux Biolinum" w:cs="Linux Biolinum"/>
+          <w:iCs/>
+        </w:rPr>
+        <w:t>Logistic Regression</w:t>
       </w:r>
       <w:r>
         <w:rPr>
           <w:rFonts w:ascii="Linux Biolinum" w:hAnsi="Linux Biolinum" w:cs="Linux Biolinum" w:hint="eastAsia"/>
           <w:iCs/>
         </w:rPr>
-        <w:t>rows of</w:t>
+        <w:t xml:space="preserve"> and KNN model need o</w:t>
+      </w:r>
+      <w:r>
+        <w:rPr>
+          <w:rFonts w:ascii="Linux Biolinum" w:hAnsi="Linux Biolinum" w:cs="Linux Biolinum"/>
+          <w:iCs/>
+        </w:rPr>
+        <w:t>ne-hot encoding</w:t>
       </w:r>
       <w:r>
         <w:rPr>
           <w:rFonts w:ascii="Linux Biolinum" w:hAnsi="Linux Biolinum" w:cs="Linux Biolinum" w:hint="eastAsia"/>
           <w:iCs/>
         </w:rPr>
-        <w:t xml:space="preserve"> </w:t>
+        <w:t xml:space="preserve"> to ensure </w:t>
+      </w:r>
+      <w:r>
+        <w:rPr>
+          <w:rFonts w:ascii="Linux Biolinum" w:hAnsi="Linux Biolinum" w:cs="Linux Biolinum"/>
+          <w:iCs/>
+        </w:rPr>
+        <w:t>mishandling for nominal categories</w:t>
       </w:r>
       <w:r>
         <w:rPr>
           <w:rFonts w:ascii="Linux Biolinum" w:hAnsi="Linux Biolinum" w:cs="Linux Biolinum" w:hint="eastAsia"/>
           <w:iCs/>
         </w:rPr>
-        <w:t>test data.</w:t>
-      </w:r>
-    </w:p>
-    <w:p>
-      <w:pPr>
-        <w:pStyle w:val="Para"/>
-        <w:rPr>
-          <w:rFonts w:ascii="Linux Biolinum" w:hAnsi="Linux Biolinum" w:cs="Linux Biolinum"/>
-          <w:iCs/>
-        </w:rPr>
-      </w:pPr>
-    </w:p>
-    <w:p>
-      <w:pPr>
-        <w:pStyle w:val="Para"/>
-        <w:rPr>
-          <w:rFonts w:ascii="Linux Biolinum" w:hAnsi="Linux Biolinum" w:cs="Linux Biolinum"/>
-          <w:iCs/>
-        </w:rPr>
-      </w:pPr>
-      <w:r>
-        <w:rPr>
-          <w:rFonts w:ascii="Linux Biolinum" w:hAnsi="Linux Biolinum" w:cs="Linux Biolinum"/>
-          <w:i/>
-        </w:rPr>
-        <w:t>3.4</w:t>
-      </w:r>
-      <w:r>
-        <w:rPr>
-          <w:rFonts w:ascii="Linux Biolinum" w:hAnsi="Linux Biolinum" w:cs="Linux Biolinum"/>
-          <w:i/>
-        </w:rPr>
-        <w:t>.</w:t>
-      </w:r>
-      <w:r>
-        <w:rPr>
-          <w:rFonts w:ascii="Linux Biolinum" w:hAnsi="Linux Biolinum" w:cs="Linux Biolinum" w:hint="eastAsia"/>
-          <w:i/>
-        </w:rPr>
-        <w:t xml:space="preserve">3 </w:t>
-      </w:r>
-      <w:r>
-        <w:rPr>
-          <w:rFonts w:ascii="Linux Biolinum" w:hAnsi="Linux Biolinum" w:cs="Linux Biolinum" w:hint="eastAsia"/>
-          <w:i/>
-        </w:rPr>
-        <w:t xml:space="preserve">One-hot encoding and scaling the dataset. </w:t>
-      </w:r>
-      <w:r>
-        <w:rPr>
-          <w:rFonts w:ascii="Linux Biolinum" w:hAnsi="Linux Biolinum" w:cs="Linux Biolinum"/>
-          <w:iCs/>
-        </w:rPr>
-        <w:t>One-hot encoding creates separate binary columns for each category, allowing the model to assign a distinct, independent weight to each category.</w:t>
-      </w:r>
+        <w:t xml:space="preserve">. Scaling is also important for the numerical variables in the </w:t>
+      </w:r>
+      <w:proofErr w:type="gramStart"/>
       <w:r>
         <w:rPr>
           <w:rFonts w:ascii="Linux Biolinum" w:hAnsi="Linux Biolinum" w:cs="Linux Biolinum" w:hint="eastAsia"/>
           <w:iCs/>
         </w:rPr>
-        <w:t xml:space="preserve"> In this case, </w:t>
-      </w:r>
-      <w:r>
-        <w:rPr>
-          <w:rFonts w:ascii="Linux Biolinum" w:hAnsi="Linux Biolinum" w:cs="Linux Biolinum"/>
-          <w:iCs/>
-        </w:rPr>
-        <w:t>Logistic Regression</w:t>
-      </w:r>
+        <w:t>dataset,</w:t>
+      </w:r>
+      <w:proofErr w:type="gramEnd"/>
       <w:r>
         <w:rPr>
           <w:rFonts w:ascii="Linux Biolinum" w:hAnsi="Linux Biolinum" w:cs="Linux Biolinum" w:hint="eastAsia"/>
           <w:iCs/>
         </w:rPr>
-        <w:t xml:space="preserve"> and KNN model need o</w:t>
-      </w:r>
-      <w:r>
-        <w:rPr>
-          <w:rFonts w:ascii="Linux Biolinum" w:hAnsi="Linux Biolinum" w:cs="Linux Biolinum"/>
-          <w:iCs/>
-        </w:rPr>
-        <w:t>ne-hot encoding</w:t>
-      </w:r>
-      <w:r>
-        <w:rPr>
-          <w:rFonts w:ascii="Linux Biolinum" w:hAnsi="Linux Biolinum" w:cs="Linux Biolinum" w:hint="eastAsia"/>
-          <w:iCs/>
-        </w:rPr>
-        <w:t xml:space="preserve"> to ensure </w:t>
-      </w:r>
-      <w:r>
-        <w:rPr>
-          <w:rFonts w:ascii="Linux Biolinum" w:hAnsi="Linux Biolinum" w:cs="Linux Biolinum"/>
-          <w:iCs/>
-        </w:rPr>
-        <w:t>mishandling for nominal categories</w:t>
-      </w:r>
-      <w:r>
-        <w:rPr>
-          <w:rFonts w:ascii="Linux Biolinum" w:hAnsi="Linux Biolinum" w:cs="Linux Biolinum" w:hint="eastAsia"/>
-          <w:iCs/>
-        </w:rPr>
-        <w:t xml:space="preserve">. Scaling is also important for the numerical variables in the dataset, it aims to prevent </w:t>
+        <w:t xml:space="preserve"> it aims to prevent </w:t>
       </w:r>
       <w:r>
         <w:rPr>
@@ -4204,6 +4184,7 @@
         </w:rPr>
         <w:t xml:space="preserve">4.4.3 </w:t>
       </w:r>
+      <w:proofErr w:type="gramStart"/>
       <w:r>
         <w:rPr>
           <w:rFonts w:ascii="Linux Biolinum" w:eastAsia="SimSun" w:hAnsi="Linux Biolinum" w:cs="Linux Biolinum" w:hint="eastAsia"/>
@@ -4228,7 +4209,21 @@
           <w:lang w:eastAsia="zh-CN"/>
           <w14:ligatures w14:val="standard"/>
         </w:rPr>
-        <w:t>on-modifiable biological factors</w:t>
+        <w:t>on-modifiable</w:t>
+      </w:r>
+      <w:proofErr w:type="gramEnd"/>
+      <w:r>
+        <w:rPr>
+          <w:rFonts w:ascii="Linux Biolinum" w:eastAsia="SimSun" w:hAnsi="Linux Biolinum" w:cs="Linux Biolinum"/>
+          <w:b w:val="0"/>
+          <w:i/>
+          <w:color w:val="000000" w:themeColor="text1"/>
+          <w:sz w:val="18"/>
+          <w:szCs w:val="22"/>
+          <w:lang w:eastAsia="zh-CN"/>
+          <w14:ligatures w14:val="standard"/>
+        </w:rPr>
+        <w:t xml:space="preserve"> biological factors</w:t>
       </w:r>
       <w:r>
         <w:rPr>
@@ -4295,6 +4290,7 @@
         </w:rPr>
         <w:t xml:space="preserve"> are </w:t>
       </w:r>
+      <w:proofErr w:type="gramStart"/>
       <w:r>
         <w:rPr>
           <w:rFonts w:ascii="Linux Biolinum" w:eastAsia="SimSun" w:hAnsi="Linux Biolinum" w:cs="Linux Biolinum" w:hint="eastAsia"/>
@@ -4319,7 +4315,21 @@
           <w:lang w:eastAsia="zh-CN"/>
           <w14:ligatures w14:val="standard"/>
         </w:rPr>
-        <w:t>on-modifiable biological factors</w:t>
+        <w:t>on-modifiable</w:t>
+      </w:r>
+      <w:proofErr w:type="gramEnd"/>
+      <w:r>
+        <w:rPr>
+          <w:rFonts w:ascii="Linux Biolinum" w:eastAsia="SimSun" w:hAnsi="Linux Biolinum" w:cs="Linux Biolinum"/>
+          <w:b w:val="0"/>
+          <w:iCs/>
+          <w:color w:val="000000" w:themeColor="text1"/>
+          <w:sz w:val="18"/>
+          <w:szCs w:val="22"/>
+          <w:lang w:eastAsia="zh-CN"/>
+          <w14:ligatures w14:val="standard"/>
+        </w:rPr>
+        <w:t xml:space="preserve"> biological factors</w:t>
       </w:r>
       <w:r>
         <w:rPr>
